--- a/01_SafetyPlan_LaneAssistance.docx
+++ b/01_SafetyPlan_LaneAssistance.docx
@@ -1287,10 +1287,7 @@
         <w:ind w:firstLine="720"/>
       </w:pPr>
       <w:r>
-        <w:t>Product Development at the Hardwa</w:t>
-      </w:r>
-      <w:r>
-        <w:t>re Level</w:t>
+        <w:t>Product Development at the Hardware Level</w:t>
       </w:r>
     </w:p>
     <w:p>
@@ -1341,10 +1338,7 @@
     <w:p>
       <w:r>
         <w:tab/>
-        <w:t xml:space="preserve">Technical </w:t>
-      </w:r>
-      <w:r>
-        <w:t>Safety Concept</w:t>
+        <w:t>Technical Safety Concept</w:t>
       </w:r>
     </w:p>
     <w:p>
@@ -1372,19 +1366,7 @@
         <w:pStyle w:val="NoSpacing"/>
       </w:pPr>
       <w:r>
-        <w:t>The Advanced Driver Assistance System is an</w:t>
-      </w:r>
-      <w:r>
-        <w:t xml:space="preserve"> electromechanical system which</w:t>
-      </w:r>
-      <w:r>
-        <w:t xml:space="preserve"> provide</w:t>
-      </w:r>
-      <w:r>
-        <w:t>s</w:t>
-      </w:r>
-      <w:r>
-        <w:t xml:space="preserve"> two functions:</w:t>
+        <w:t>The Advanced Driver Assistance System is an electromechanical system which provides two functions:</w:t>
       </w:r>
     </w:p>
     <w:p>
@@ -1401,25 +1383,7 @@
         </w:numPr>
       </w:pPr>
       <w:r>
-        <w:t xml:space="preserve">Lane departure warning: The system will provide </w:t>
-      </w:r>
-      <w:r>
-        <w:t xml:space="preserve">haptic </w:t>
-      </w:r>
-      <w:r>
-        <w:t xml:space="preserve">feedback </w:t>
-      </w:r>
-      <w:r>
-        <w:t>through the vibrations in the wheel</w:t>
-      </w:r>
-      <w:r>
-        <w:t xml:space="preserve"> when the system detects unintentional</w:t>
-      </w:r>
-      <w:r>
-        <w:t xml:space="preserve"> departure from</w:t>
-      </w:r>
-      <w:r>
-        <w:t xml:space="preserve"> current lane. </w:t>
+        <w:t xml:space="preserve">Lane departure warning: The system will provide haptic feedback through the vibrations in the wheel when the system detects unintentional departure from current lane. </w:t>
       </w:r>
     </w:p>
     <w:p>
@@ -1444,31 +1408,7 @@
         <w:pStyle w:val="NoSpacing"/>
       </w:pPr>
       <w:r>
-        <w:t xml:space="preserve">The system </w:t>
-      </w:r>
-      <w:r>
-        <w:t xml:space="preserve">will </w:t>
-      </w:r>
-      <w:r>
-        <w:t xml:space="preserve">only </w:t>
-      </w:r>
-      <w:r>
-        <w:t xml:space="preserve">provide </w:t>
-      </w:r>
-      <w:r>
-        <w:t xml:space="preserve">warnings and </w:t>
-      </w:r>
-      <w:r>
-        <w:t xml:space="preserve">limited </w:t>
-      </w:r>
-      <w:r>
-        <w:t>assistance</w:t>
-      </w:r>
-      <w:r>
-        <w:t xml:space="preserve"> to the driver</w:t>
-      </w:r>
-      <w:r>
-        <w:t>. Limitations on the usability of the system will also be described based on the operating environment and scenarios for the vehicle.</w:t>
+        <w:t>The system will only provide warnings and limited assistance to the driver. Limitations on the usability of the system will also be described based on the operating environment and scenarios for the vehicle.</w:t>
       </w:r>
     </w:p>
     <w:p>
@@ -1481,10 +1421,7 @@
         <w:pStyle w:val="NoSpacing"/>
       </w:pPr>
       <w:r>
-        <w:t>Achieving this functionality will be done using computer vision algorithms on camera images. These images will be used to detect lane lines on the road.</w:t>
-      </w:r>
-      <w:r>
-        <w:t xml:space="preserve"> The camera control unit will calculate desired torque requirements and issue requests to the electronic power steering ECU. It will also issue lane departure warning requests to the electronic power steering ECU where the steering wheel should be vibrated to warn the driver. The camera control unit will communicate with the car display ECU to indicate its state (ON/OFF/FAULT) on car display.</w:t>
+        <w:t>Achieving this functionality will be done using computer vision algorithms on camera images. These images will be used to detect lane lines on the road. The camera control unit will calculate desired torque requirements and issue requests to the electronic power steering ECU. It will also issue lane departure warning requests to the electronic power steering ECU where the steering wheel should be vibrated to warn the driver. The camera control unit will communicate with the car display ECU to indicate its state (ON/OFF/FAULT) on car display.</w:t>
       </w:r>
     </w:p>
     <w:p>
@@ -1507,13 +1444,7 @@
     </w:p>
     <w:p>
       <w:r>
-        <w:t xml:space="preserve">The overall hardware system architecture is given </w:t>
-      </w:r>
-      <w:r>
-        <w:t>below</w:t>
-      </w:r>
-      <w:r>
-        <w:t>.</w:t>
+        <w:t>The overall hardware system architecture is given below.</w:t>
       </w:r>
       <w:r>
         <w:t xml:space="preserve"> </w:t>
@@ -1602,31 +1533,38 @@
       </w:r>
     </w:p>
     <w:p>
-      <w:r>
-        <w:rPr>
-          <w:b/>
-          <w:color w:val="B7B7B7"/>
+      <w:pPr>
+        <w:rPr>
+          <w:bCs/>
+          <w:color w:val="auto"/>
+        </w:rPr>
+      </w:pPr>
+      <w:bookmarkStart w:id="16" w:name="_GoBack"/>
+      <w:r>
+        <w:rPr>
+          <w:bCs/>
+          <w:color w:val="auto"/>
         </w:rPr>
         <w:t>The go</w:t>
       </w:r>
       <w:r>
         <w:rPr>
-          <w:b/>
-          <w:color w:val="B7B7B7"/>
+          <w:bCs/>
+          <w:color w:val="auto"/>
         </w:rPr>
         <w:t>a</w:t>
       </w:r>
       <w:r>
         <w:rPr>
-          <w:b/>
-          <w:color w:val="B7B7B7"/>
+          <w:bCs/>
+          <w:color w:val="auto"/>
         </w:rPr>
         <w:t>l of this project is to understand and implemen</w:t>
       </w:r>
       <w:r>
         <w:rPr>
-          <w:b/>
-          <w:color w:val="B7B7B7"/>
+          <w:bCs/>
+          <w:color w:val="auto"/>
         </w:rPr>
         <w:t>t the requirements of ISO 26262 for the lane departure and lane keeping feature as a use case. This includes identifying and quantifying the risks. The system will then be engineered per the standards of ISO 26262, with the safety requirements in mind. Risk identified as unreasonable, shall be dealt with and mitigated.</w:t>
       </w:r>
@@ -1636,147 +1574,11 @@
         <w:pStyle w:val="Heading2"/>
         <w:contextualSpacing w:val="0"/>
       </w:pPr>
-      <w:bookmarkStart w:id="16" w:name="_v2rbrzjrkt9b" w:colFirst="0" w:colLast="0"/>
+      <w:bookmarkStart w:id="17" w:name="_v2rbrzjrkt9b" w:colFirst="0" w:colLast="0"/>
+      <w:bookmarkEnd w:id="17"/>
       <w:bookmarkEnd w:id="16"/>
       <w:r>
         <w:t>Measures</w:t>
-      </w:r>
-    </w:p>
-    <w:p>
-      <w:pPr>
-        <w:rPr>
-          <w:b/>
-          <w:color w:val="B7B7B7"/>
-        </w:rPr>
-      </w:pPr>
-      <w:r>
-        <w:rPr>
-          <w:b/>
-          <w:color w:val="B7B7B7"/>
-        </w:rPr>
-        <w:t xml:space="preserve">[Instructions: </w:t>
-      </w:r>
-    </w:p>
-    <w:p>
-      <w:pPr>
-        <w:rPr>
-          <w:b/>
-          <w:color w:val="B7B7B7"/>
-        </w:rPr>
-      </w:pPr>
-      <w:r>
-        <w:rPr>
-          <w:b/>
-          <w:color w:val="B7B7B7"/>
-        </w:rPr>
-        <w:t xml:space="preserve">Fill in who will be responsible for each measure or activity. Hint: The lesson on Safety Management Roles and Responsibilities. </w:t>
-      </w:r>
-    </w:p>
-    <w:p>
-      <w:pPr>
-        <w:rPr>
-          <w:b/>
-          <w:color w:val="B7B7B7"/>
-        </w:rPr>
-      </w:pPr>
-    </w:p>
-    <w:p>
-      <w:pPr>
-        <w:rPr>
-          <w:b/>
-          <w:color w:val="B7B7B7"/>
-        </w:rPr>
-      </w:pPr>
-      <w:r>
-        <w:rPr>
-          <w:b/>
-          <w:color w:val="B7B7B7"/>
-        </w:rPr>
-        <w:t>The options are:</w:t>
-      </w:r>
-    </w:p>
-    <w:p>
-      <w:pPr>
-        <w:rPr>
-          <w:b/>
-          <w:color w:val="B7B7B7"/>
-        </w:rPr>
-      </w:pPr>
-      <w:r>
-        <w:rPr>
-          <w:b/>
-          <w:color w:val="B7B7B7"/>
-        </w:rPr>
-        <w:t>All Team Members</w:t>
-      </w:r>
-    </w:p>
-    <w:p>
-      <w:pPr>
-        <w:rPr>
-          <w:b/>
-          <w:color w:val="B7B7B7"/>
-        </w:rPr>
-      </w:pPr>
-      <w:r>
-        <w:rPr>
-          <w:b/>
-          <w:color w:val="B7B7B7"/>
-        </w:rPr>
-        <w:t>Safety Manager</w:t>
-      </w:r>
-    </w:p>
-    <w:p>
-      <w:pPr>
-        <w:rPr>
-          <w:b/>
-          <w:color w:val="B7B7B7"/>
-        </w:rPr>
-      </w:pPr>
-      <w:r>
-        <w:rPr>
-          <w:b/>
-          <w:color w:val="B7B7B7"/>
-        </w:rPr>
-        <w:t>Project Manager</w:t>
-      </w:r>
-    </w:p>
-    <w:p>
-      <w:pPr>
-        <w:rPr>
-          <w:b/>
-          <w:color w:val="B7B7B7"/>
-        </w:rPr>
-      </w:pPr>
-      <w:r>
-        <w:rPr>
-          <w:b/>
-          <w:color w:val="B7B7B7"/>
-        </w:rPr>
-        <w:t>Safety Auditor</w:t>
-      </w:r>
-    </w:p>
-    <w:p>
-      <w:pPr>
-        <w:rPr>
-          <w:b/>
-          <w:color w:val="B7B7B7"/>
-        </w:rPr>
-      </w:pPr>
-      <w:r>
-        <w:rPr>
-          <w:b/>
-          <w:color w:val="B7B7B7"/>
-        </w:rPr>
-        <w:t>Safety Assessor</w:t>
-      </w:r>
-    </w:p>
-    <w:p>
-      <w:r>
-        <w:rPr>
-          <w:b/>
-          <w:color w:val="B7B7B7"/>
-        </w:rPr>
-        <w:t>]</w:t>
       </w:r>
     </w:p>
     <w:p>
@@ -1847,10 +1649,7 @@
               <w:spacing w:line="240" w:lineRule="auto"/>
             </w:pPr>
             <w:r>
-              <w:t>Re</w:t>
-            </w:r>
-            <w:r>
-              <w:t>sponsibility</w:t>
+              <w:t>Responsibility</w:t>
             </w:r>
           </w:p>
         </w:tc>
@@ -2234,7 +2033,6 @@
               <w:spacing w:line="240" w:lineRule="auto"/>
             </w:pPr>
             <w:r>
-              <w:lastRenderedPageBreak/>
               <w:t>Plan the safety activities of the safety lifecycle</w:t>
             </w:r>
           </w:p>
@@ -2307,8 +2105,6 @@
             <w:r>
               <w:t>Perform regular functional safety audits</w:t>
             </w:r>
-            <w:bookmarkStart w:id="17" w:name="_GoBack"/>
-            <w:bookmarkEnd w:id="17"/>
           </w:p>
         </w:tc>
         <w:tc>
@@ -2326,7 +2122,10 @@
               <w:pStyle w:val="NoSpacing"/>
             </w:pPr>
             <w:r>
-              <w:t>Safety Manager</w:t>
+              <w:t xml:space="preserve">Safety </w:t>
+            </w:r>
+            <w:r>
+              <w:t>Auditor</w:t>
             </w:r>
           </w:p>
           <w:p>
@@ -2395,12 +2194,28 @@
             <w:pPr>
               <w:widowControl w:val="0"/>
               <w:spacing w:line="240" w:lineRule="auto"/>
+              <w:rPr>
+                <w:lang w:val="en-US"/>
+              </w:rPr>
             </w:pPr>
             <w:r>
               <w:rPr>
                 <w:lang w:val="en-CA" w:eastAsia="en-CA" w:bidi="ar-SA"/>
               </w:rPr>
-              <w:t>Safety Auditor</w:t>
+              <w:t xml:space="preserve">Safety </w:t>
+            </w:r>
+            <w:r>
+              <w:rPr>
+                <w:rFonts w:hint="cs"/>
+                <w:lang w:val="en-CA" w:eastAsia="en-CA" w:bidi="ar-SA"/>
+              </w:rPr>
+              <w:t>M</w:t>
+            </w:r>
+            <w:r>
+              <w:rPr>
+                <w:lang w:val="en-US" w:eastAsia="en-CA"/>
+              </w:rPr>
+              <w:t>anager</w:t>
             </w:r>
           </w:p>
         </w:tc>
@@ -2511,62 +2326,25 @@
     <w:p>
       <w:pPr>
         <w:rPr>
+          <w:bCs/>
+          <w:color w:val="auto"/>
+        </w:rPr>
+      </w:pPr>
+      <w:r>
+        <w:rPr>
+          <w:bCs/>
+          <w:color w:val="auto"/>
+        </w:rPr>
+        <w:t>For our company, safety is the highest priority. Every employee has responsibility for safety, from the engineer to the CEO. We have a zero-tolerance approach to shortcuts which jeopardize the safety of our products. Our design and engineering teams work separately from our safety auditors, and every single employee undergoes safety standards training. Employees are encouraged to report potential problems instead of covering them up.</w:t>
+      </w:r>
+    </w:p>
+    <w:p>
+      <w:pPr>
+        <w:rPr>
           <w:b/>
           <w:color w:val="B7B7B7"/>
         </w:rPr>
       </w:pPr>
-      <w:r>
-        <w:rPr>
-          <w:b/>
-          <w:color w:val="B7B7B7"/>
-        </w:rPr>
-        <w:t xml:space="preserve">[Instructions: </w:t>
-      </w:r>
-    </w:p>
-    <w:p>
-      <w:pPr>
-        <w:rPr>
-          <w:b/>
-          <w:color w:val="B7B7B7"/>
-        </w:rPr>
-      </w:pPr>
-      <w:r>
-        <w:rPr>
-          <w:b/>
-          <w:color w:val="B7B7B7"/>
-        </w:rPr>
-        <w:t>Describe t</w:t>
-      </w:r>
-      <w:r>
-        <w:rPr>
-          <w:b/>
-          <w:color w:val="B7B7B7"/>
-        </w:rPr>
-        <w:t>he characteristics of your company's safety culture. How do these characteristics help maintain your safety culture. Hint: See the lesson about Safety Culture</w:t>
-      </w:r>
-    </w:p>
-    <w:p>
-      <w:pPr>
-        <w:rPr>
-          <w:b/>
-          <w:color w:val="B7B7B7"/>
-        </w:rPr>
-      </w:pPr>
-      <w:r>
-        <w:rPr>
-          <w:b/>
-          <w:color w:val="B7B7B7"/>
-        </w:rPr>
-        <w:t>]</w:t>
-      </w:r>
-    </w:p>
-    <w:p>
-      <w:pPr>
-        <w:rPr>
-          <w:b/>
-          <w:color w:val="B7B7B7"/>
-        </w:rPr>
-      </w:pPr>
     </w:p>
     <w:p>
       <w:pPr>
@@ -2582,63 +2360,16 @@
     <w:p>
       <w:pPr>
         <w:rPr>
-          <w:b/>
-          <w:color w:val="B7B7B7"/>
-        </w:rPr>
-      </w:pPr>
-      <w:r>
-        <w:rPr>
-          <w:b/>
-          <w:color w:val="B7B7B7"/>
-        </w:rPr>
-        <w:t xml:space="preserve">[Instructions: </w:t>
-      </w:r>
-    </w:p>
-    <w:p>
-      <w:pPr>
-        <w:rPr>
-          <w:b/>
-          <w:color w:val="B7B7B7"/>
-        </w:rPr>
-      </w:pPr>
-      <w:r>
-        <w:rPr>
-          <w:b/>
-          <w:color w:val="B7B7B7"/>
-        </w:rPr>
-        <w:t xml:space="preserve">Describe which phases of the safety lifecycle are in scope and which are out of scope for this particular project. Hint: See the </w:t>
-      </w:r>
-      <w:hyperlink w:anchor="_sh22j99mm02k">
-        <w:r>
-          <w:rPr>
-            <w:b/>
-            <w:color w:val="1155CC"/>
-            <w:u w:val="single"/>
-          </w:rPr>
-          <w:t>Intro section</w:t>
-        </w:r>
-      </w:hyperlink>
-      <w:r>
-        <w:rPr>
-          <w:b/>
-          <w:color w:val="B7B7B7"/>
-        </w:rPr>
-        <w:t xml:space="preserve"> of this document</w:t>
-      </w:r>
-    </w:p>
-    <w:p>
-      <w:pPr>
-        <w:rPr>
-          <w:b/>
-          <w:color w:val="B7B7B7"/>
-        </w:rPr>
-      </w:pPr>
-      <w:r>
-        <w:rPr>
-          <w:b/>
-          <w:color w:val="B7B7B7"/>
-        </w:rPr>
-        <w:t>]</w:t>
+          <w:bCs/>
+          <w:color w:val="auto"/>
+        </w:rPr>
+      </w:pPr>
+      <w:r>
+        <w:rPr>
+          <w:bCs/>
+          <w:color w:val="auto"/>
+        </w:rPr>
+        <w:t>This project focuses on the design and product development stages, since no new hardware is required. This will include a hazard analysis and risk assessment, as well as a functional safety concept. After product development, we will validate the system ensuring it upholds the safety requirements.</w:t>
       </w:r>
     </w:p>
     <w:p>
@@ -2650,51 +2381,6 @@
       <w:bookmarkEnd w:id="20"/>
       <w:r>
         <w:t>Roles</w:t>
-      </w:r>
-    </w:p>
-    <w:p>
-      <w:pPr>
-        <w:rPr>
-          <w:b/>
-          <w:color w:val="B7B7B7"/>
-        </w:rPr>
-      </w:pPr>
-      <w:r>
-        <w:rPr>
-          <w:b/>
-          <w:color w:val="B7B7B7"/>
-        </w:rPr>
-        <w:t xml:space="preserve">[Instructions: </w:t>
-      </w:r>
-    </w:p>
-    <w:p>
-      <w:pPr>
-        <w:rPr>
-          <w:b/>
-          <w:color w:val="B7B7B7"/>
-        </w:rPr>
-      </w:pPr>
-      <w:r>
-        <w:rPr>
-          <w:b/>
-          <w:color w:val="B7B7B7"/>
-        </w:rPr>
-        <w:t>This section is here for your reference. You do not need to do anything here. It is provided to help with filling out the development interface agreement section.</w:t>
-      </w:r>
-    </w:p>
-    <w:p>
-      <w:pPr>
-        <w:rPr>
-          <w:b/>
-          <w:color w:val="B7B7B7"/>
-        </w:rPr>
-      </w:pPr>
-      <w:r>
-        <w:rPr>
-          <w:b/>
-          <w:color w:val="B7B7B7"/>
-        </w:rPr>
-        <w:t>]</w:t>
       </w:r>
     </w:p>
     <w:p>
@@ -2803,7 +2489,6 @@
               <w:contextualSpacing w:val="0"/>
             </w:pPr>
             <w:r>
-              <w:lastRenderedPageBreak/>
               <w:t>Functional Safety  Engineer- Item Level</w:t>
             </w:r>
           </w:p>
@@ -2968,10 +2653,7 @@
               <w:contextualSpacing w:val="0"/>
             </w:pPr>
             <w:r>
-              <w:t>OE</w:t>
-            </w:r>
-            <w:r>
-              <w:t>M or external</w:t>
+              <w:t>OEM or external</w:t>
             </w:r>
           </w:p>
         </w:tc>
@@ -2985,336 +2667,85 @@
       </w:pPr>
       <w:bookmarkStart w:id="21" w:name="_swj0emygbhrm" w:colFirst="0" w:colLast="0"/>
       <w:bookmarkEnd w:id="21"/>
-      <w:r>
-        <w:t>Development Interface Agreement</w:t>
-      </w:r>
-    </w:p>
-    <w:p/>
-    <w:p>
-      <w:pPr>
-        <w:rPr>
-          <w:b/>
-          <w:color w:val="B7B7B7"/>
-        </w:rPr>
-      </w:pPr>
-      <w:r>
-        <w:rPr>
-          <w:b/>
-          <w:color w:val="B7B7B7"/>
-        </w:rPr>
-        <w:t>[Instructions:</w:t>
-      </w:r>
-    </w:p>
-    <w:p>
-      <w:pPr>
-        <w:rPr>
-          <w:b/>
-          <w:color w:val="B7B7B7"/>
-        </w:rPr>
-      </w:pPr>
-      <w:r>
-        <w:rPr>
-          <w:b/>
-          <w:color w:val="B7B7B7"/>
-        </w:rPr>
-        <w:t xml:space="preserve">Assume in this project that you work for the tier-1 organization as described in the above roles table. You are taking on the role of both the functional safety manager and functional safety engineer. </w:t>
-      </w:r>
-    </w:p>
-    <w:p>
-      <w:pPr>
-        <w:rPr>
-          <w:b/>
-          <w:color w:val="B7B7B7"/>
-        </w:rPr>
-      </w:pPr>
-      <w:r>
-        <w:rPr>
-          <w:b/>
-          <w:color w:val="B7B7B7"/>
-        </w:rPr>
-        <w:t xml:space="preserve"> </w:t>
-      </w:r>
-    </w:p>
-    <w:p>
-      <w:pPr>
-        <w:rPr>
-          <w:b/>
-          <w:color w:val="B7B7B7"/>
-        </w:rPr>
-      </w:pPr>
-      <w:r>
-        <w:rPr>
-          <w:b/>
-          <w:color w:val="B7B7B7"/>
-        </w:rPr>
-        <w:t>Please answer the following questions:</w:t>
-      </w:r>
-    </w:p>
-    <w:p>
-      <w:pPr>
-        <w:rPr>
-          <w:b/>
-          <w:color w:val="B7B7B7"/>
-        </w:rPr>
-      </w:pPr>
-    </w:p>
-    <w:p>
-      <w:pPr>
-        <w:numPr>
-          <w:ilvl w:val="0"/>
-          <w:numId w:val="3"/>
-        </w:numPr>
-        <w:ind w:hanging="360"/>
-        <w:contextualSpacing/>
-        <w:rPr>
-          <w:b/>
-          <w:color w:val="B7B7B7"/>
-        </w:rPr>
-      </w:pPr>
-      <w:r>
-        <w:rPr>
-          <w:b/>
-          <w:color w:val="B7B7B7"/>
-        </w:rPr>
-        <w:t xml:space="preserve">What is the </w:t>
-      </w:r>
-      <w:r>
-        <w:rPr>
-          <w:b/>
-          <w:color w:val="B7B7B7"/>
-        </w:rPr>
-        <w:t>purpose of a development interface agreement?</w:t>
-      </w:r>
-    </w:p>
-    <w:p>
-      <w:pPr>
-        <w:rPr>
-          <w:b/>
-          <w:color w:val="B7B7B7"/>
-        </w:rPr>
-      </w:pPr>
-    </w:p>
-    <w:p>
-      <w:pPr>
-        <w:rPr>
-          <w:b/>
-          <w:color w:val="B7B7B7"/>
-        </w:rPr>
-      </w:pPr>
-    </w:p>
-    <w:p>
-      <w:pPr>
-        <w:rPr>
-          <w:b/>
-          <w:color w:val="B7B7B7"/>
-        </w:rPr>
-      </w:pPr>
-    </w:p>
-    <w:p>
-      <w:pPr>
-        <w:numPr>
-          <w:ilvl w:val="0"/>
-          <w:numId w:val="3"/>
-        </w:numPr>
-        <w:ind w:hanging="360"/>
-        <w:contextualSpacing/>
-        <w:rPr>
-          <w:b/>
-          <w:color w:val="B7B7B7"/>
-        </w:rPr>
-      </w:pPr>
-      <w:r>
-        <w:rPr>
-          <w:b/>
-          <w:color w:val="B7B7B7"/>
-        </w:rPr>
-        <w:t>What will be the responsibilities of your company versus the responsibilities of the OEM? Hint: In this project, the OEM is supplying a functioning lane assistance system. Your company needs to analyze and m</w:t>
-      </w:r>
-      <w:r>
-        <w:rPr>
-          <w:b/>
-          <w:color w:val="B7B7B7"/>
-        </w:rPr>
-        <w:t>odify the various sub-systems from a functional safety viewpoint.</w:t>
-      </w:r>
-    </w:p>
-    <w:p>
-      <w:pPr>
-        <w:rPr>
-          <w:b/>
-          <w:color w:val="B7B7B7"/>
-        </w:rPr>
-      </w:pPr>
-      <w:r>
-        <w:rPr>
-          <w:b/>
-          <w:color w:val="B7B7B7"/>
-        </w:rPr>
-        <w:t>]</w:t>
-      </w:r>
-    </w:p>
-    <w:p>
-      <w:pPr>
-        <w:rPr>
-          <w:b/>
-          <w:color w:val="B7B7B7"/>
-        </w:rPr>
-      </w:pPr>
     </w:p>
     <w:p>
       <w:pPr>
         <w:pStyle w:val="Heading1"/>
         <w:contextualSpacing w:val="0"/>
       </w:pPr>
+      <w:r>
+        <w:t>Development Interface Agreement</w:t>
+      </w:r>
+    </w:p>
+    <w:p>
+      <w:pPr>
+        <w:rPr>
+          <w:bCs/>
+          <w:color w:val="auto"/>
+        </w:rPr>
+      </w:pPr>
+    </w:p>
+    <w:p>
+      <w:pPr>
+        <w:rPr>
+          <w:bCs/>
+          <w:color w:val="auto"/>
+        </w:rPr>
+      </w:pPr>
+      <w:r>
+        <w:rPr>
+          <w:bCs/>
+          <w:color w:val="auto"/>
+        </w:rPr>
+        <w:lastRenderedPageBreak/>
+        <w:t>The purpose of the DIA is to thoroughly define the responsibilities and roles of all parties tasked with the creation of the product.</w:t>
+      </w:r>
+      <w:r>
+        <w:rPr>
+          <w:bCs/>
+          <w:color w:val="auto"/>
+        </w:rPr>
+        <w:t xml:space="preserve"> All parties must agree on its contents before development begins. As a tier-1 supplier, our responsibility is to ensure the project conforms to ISO 26262 standards as detailed in the safety plan, as well as to develop prototypes and subsystem integration.</w:t>
+      </w:r>
+    </w:p>
+    <w:p>
+      <w:pPr>
+        <w:pStyle w:val="Heading1"/>
+        <w:contextualSpacing w:val="0"/>
+      </w:pPr>
       <w:bookmarkStart w:id="22" w:name="_lllavvxrxrdy" w:colFirst="0" w:colLast="0"/>
       <w:bookmarkEnd w:id="22"/>
       <w:r>
         <w:t>Confirmation Measures</w:t>
       </w:r>
     </w:p>
-    <w:p/>
-    <w:p>
-      <w:pPr>
-        <w:rPr>
-          <w:b/>
-          <w:color w:val="B7B7B7"/>
-        </w:rPr>
-      </w:pPr>
-      <w:r>
-        <w:rPr>
-          <w:b/>
-          <w:color w:val="B7B7B7"/>
-        </w:rPr>
-        <w:t xml:space="preserve">[Instructions: </w:t>
-      </w:r>
-    </w:p>
-    <w:p>
-      <w:pPr>
-        <w:rPr>
-          <w:b/>
-          <w:color w:val="B7B7B7"/>
-        </w:rPr>
-      </w:pPr>
-      <w:r>
-        <w:rPr>
-          <w:b/>
-          <w:color w:val="B7B7B7"/>
-        </w:rPr>
-        <w:t>Please answer the following questions:</w:t>
-      </w:r>
-    </w:p>
-    <w:p>
-      <w:pPr>
-        <w:rPr>
-          <w:b/>
-          <w:color w:val="B7B7B7"/>
-        </w:rPr>
-      </w:pPr>
-    </w:p>
-    <w:p>
-      <w:pPr>
-        <w:numPr>
-          <w:ilvl w:val="0"/>
-          <w:numId w:val="2"/>
-        </w:numPr>
-        <w:ind w:hanging="360"/>
-        <w:contextualSpacing/>
-        <w:rPr>
-          <w:b/>
-          <w:color w:val="B7B7B7"/>
-        </w:rPr>
-      </w:pPr>
-      <w:r>
-        <w:rPr>
-          <w:b/>
-          <w:color w:val="B7B7B7"/>
-        </w:rPr>
-        <w:t>What is the main purpose of confirmation measures?</w:t>
-      </w:r>
-    </w:p>
-    <w:p>
-      <w:pPr>
-        <w:numPr>
-          <w:ilvl w:val="0"/>
-          <w:numId w:val="2"/>
-        </w:numPr>
-        <w:ind w:hanging="360"/>
-        <w:contextualSpacing/>
-        <w:rPr>
-          <w:b/>
-          <w:color w:val="B7B7B7"/>
-        </w:rPr>
-      </w:pPr>
-      <w:r>
-        <w:rPr>
-          <w:b/>
-          <w:color w:val="B7B7B7"/>
-        </w:rPr>
-        <w:t>What is a confirmation review?</w:t>
-      </w:r>
-    </w:p>
-    <w:p>
-      <w:pPr>
-        <w:numPr>
-          <w:ilvl w:val="0"/>
-          <w:numId w:val="2"/>
-        </w:numPr>
-        <w:ind w:hanging="360"/>
-        <w:contextualSpacing/>
-        <w:rPr>
-          <w:b/>
-          <w:color w:val="B7B7B7"/>
-        </w:rPr>
-      </w:pPr>
-      <w:r>
-        <w:rPr>
-          <w:b/>
-          <w:color w:val="B7B7B7"/>
-        </w:rPr>
-        <w:t>What is a functional safet</w:t>
-      </w:r>
-      <w:r>
-        <w:rPr>
-          <w:b/>
-          <w:color w:val="B7B7B7"/>
-        </w:rPr>
-        <w:t>y audit?</w:t>
-      </w:r>
-    </w:p>
-    <w:p>
-      <w:pPr>
-        <w:numPr>
-          <w:ilvl w:val="0"/>
-          <w:numId w:val="2"/>
-        </w:numPr>
-        <w:ind w:hanging="360"/>
-        <w:contextualSpacing/>
-        <w:rPr>
-          <w:b/>
-          <w:color w:val="B7B7B7"/>
-        </w:rPr>
-      </w:pPr>
-      <w:r>
-        <w:rPr>
-          <w:b/>
-          <w:color w:val="B7B7B7"/>
-        </w:rPr>
-        <w:t>What is a functional safety assessment?</w:t>
-      </w:r>
-    </w:p>
-    <w:p>
-      <w:pPr>
-        <w:rPr>
-          <w:b/>
-          <w:color w:val="B7B7B7"/>
-        </w:rPr>
-      </w:pPr>
-      <w:r>
-        <w:rPr>
-          <w:b/>
-          <w:color w:val="B7B7B7"/>
-        </w:rPr>
-        <w:t>]</w:t>
+    <w:p>
+      <w:pPr>
+        <w:rPr>
+          <w:bCs/>
+        </w:rPr>
+      </w:pPr>
+    </w:p>
+    <w:p>
+      <w:pPr>
+        <w:rPr>
+          <w:bCs/>
+          <w:color w:val="auto"/>
+        </w:rPr>
+      </w:pPr>
+      <w:r>
+        <w:rPr>
+          <w:bCs/>
+          <w:color w:val="auto"/>
+        </w:rPr>
+        <w:t xml:space="preserve">The main purpose of conformation measures is to ensure ISO 26262 standards are </w:t>
+      </w:r>
+      <w:r>
+        <w:rPr>
+          <w:bCs/>
+          <w:color w:val="auto"/>
+        </w:rPr>
+        <w:t>met, and that the product really increases a vehicle’s safety. During development, we’ll  review progress making sure ISO 26262 is followed. Finally, confirming that the design and implementation achieve functional safety will be done in our functional safety assessment.</w:t>
       </w:r>
     </w:p>
     <w:p>
@@ -3348,10 +2779,7 @@
     <w:p/>
     <w:p>
       <w:r>
-        <w:t>There might also be a "Supporting Process Management" section that would cover "Part 8: Supporting Processes" of the ISO 26262 functional safety standard. This would include descriptions of how the company handles requirements management, change management</w:t>
-      </w:r>
-      <w:r>
-        <w:t>, configuration management, documentation management, and software tool usage and confidence.</w:t>
+        <w:t>There might also be a "Supporting Process Management" section that would cover "Part 8: Supporting Processes" of the ISO 26262 functional safety standard. This would include descriptions of how the company handles requirements management, change management, configuration management, documentation management, and software tool usage and confidence.</w:t>
       </w:r>
     </w:p>
     <w:p/>

--- a/01_SafetyPlan_LaneAssistance.docx
+++ b/01_SafetyPlan_LaneAssistance.docx
@@ -1,6 +1,6 @@
 
 <file path=word/document.xml><?xml version="1.0" encoding="utf-8"?>
-<w:document xmlns:wpc="http://schemas.microsoft.com/office/word/2010/wordprocessingCanvas" xmlns:cx="http://schemas.microsoft.com/office/drawing/2014/chartex" xmlns:cx1="http://schemas.microsoft.com/office/drawing/2015/9/8/chartex" xmlns:cx2="http://schemas.microsoft.com/office/drawing/2015/10/21/chartex" xmlns:cx3="http://schemas.microsoft.com/office/drawing/2016/5/9/chartex" xmlns:cx4="http://schemas.microsoft.com/office/drawing/2016/5/10/chartex" xmlns:cx5="http://schemas.microsoft.com/office/drawing/2016/5/11/chartex" xmlns:mc="http://schemas.openxmlformats.org/markup-compatibility/2006" xmlns:o="urn:schemas-microsoft-com:office:office" xmlns:r="http://schemas.openxmlformats.org/officeDocument/2006/relationships" xmlns:m="http://schemas.openxmlformats.org/officeDocument/2006/math" xmlns:v="urn:schemas-microsoft-com:vml" xmlns:wp14="http://schemas.microsoft.com/office/word/2010/wordprocessingDrawing" xmlns:wp="http://schemas.openxmlformats.org/drawingml/2006/wordprocessingDrawing" xmlns:w10="urn:schemas-microsoft-com:office:word" xmlns:w="http://schemas.openxmlformats.org/wordprocessingml/2006/main" xmlns:w14="http://schemas.microsoft.com/office/word/2010/wordml" xmlns:w15="http://schemas.microsoft.com/office/word/2012/wordml" xmlns:w16se="http://schemas.microsoft.com/office/word/2015/wordml/symex" xmlns:wpg="http://schemas.microsoft.com/office/word/2010/wordprocessingGroup" xmlns:wpi="http://schemas.microsoft.com/office/word/2010/wordprocessingInk" xmlns:wne="http://schemas.microsoft.com/office/word/2006/wordml" xmlns:wps="http://schemas.microsoft.com/office/word/2010/wordprocessingShape" mc:Ignorable="w14 w15 w16se wp14">
+<w:document xmlns:wpc="http://schemas.microsoft.com/office/word/2010/wordprocessingCanvas" xmlns:cx="http://schemas.microsoft.com/office/drawing/2014/chartex" xmlns:cx1="http://schemas.microsoft.com/office/drawing/2015/9/8/chartex" xmlns:cx2="http://schemas.microsoft.com/office/drawing/2015/10/21/chartex" xmlns:cx3="http://schemas.microsoft.com/office/drawing/2016/5/9/chartex" xmlns:cx4="http://schemas.microsoft.com/office/drawing/2016/5/10/chartex" xmlns:cx5="http://schemas.microsoft.com/office/drawing/2016/5/11/chartex" xmlns:cx6="http://schemas.microsoft.com/office/drawing/2016/5/12/chartex" xmlns:cx7="http://schemas.microsoft.com/office/drawing/2016/5/13/chartex" xmlns:cx8="http://schemas.microsoft.com/office/drawing/2016/5/14/chartex" xmlns:mc="http://schemas.openxmlformats.org/markup-compatibility/2006" xmlns:aink="http://schemas.microsoft.com/office/drawing/2016/ink" xmlns:am3d="http://schemas.microsoft.com/office/drawing/2017/model3d" xmlns:o="urn:schemas-microsoft-com:office:office" xmlns:r="http://schemas.openxmlformats.org/officeDocument/2006/relationships" xmlns:m="http://schemas.openxmlformats.org/officeDocument/2006/math" xmlns:v="urn:schemas-microsoft-com:vml" xmlns:wp14="http://schemas.microsoft.com/office/word/2010/wordprocessingDrawing" xmlns:wp="http://schemas.openxmlformats.org/drawingml/2006/wordprocessingDrawing" xmlns:w10="urn:schemas-microsoft-com:office:word" xmlns:w="http://schemas.openxmlformats.org/wordprocessingml/2006/main" xmlns:w14="http://schemas.microsoft.com/office/word/2010/wordml" xmlns:w15="http://schemas.microsoft.com/office/word/2012/wordml" xmlns:w16se="http://schemas.microsoft.com/office/word/2015/wordml/symex" xmlns:wpg="http://schemas.microsoft.com/office/word/2010/wordprocessingGroup" xmlns:wpi="http://schemas.microsoft.com/office/word/2010/wordprocessingInk" xmlns:wne="http://schemas.microsoft.com/office/word/2006/wordml" xmlns:wps="http://schemas.microsoft.com/office/word/2010/wordprocessingShape" mc:Ignorable="w14 w15 w16se wp14">
   <w:body>
     <w:p>
       <w:pPr>
@@ -571,27 +571,19 @@
                 <w:szCs w:val="22"/>
               </w:rPr>
             </w:pPr>
-          </w:p>
-        </w:tc>
-        <w:tc>
-          <w:tcPr>
-            <w:tcW w:w="1275" w:type="dxa"/>
-          </w:tcPr>
-          <w:p>
-            <w:pPr>
-              <w:widowControl w:val="0"/>
-              <w:contextualSpacing w:val="0"/>
+            <w:r>
               <w:rPr>
                 <w:rFonts w:ascii="Calibri" w:eastAsia="Calibri" w:hAnsi="Calibri" w:cs="Calibri"/>
                 <w:sz w:val="22"/>
                 <w:szCs w:val="22"/>
               </w:rPr>
-            </w:pPr>
-          </w:p>
-        </w:tc>
-        <w:tc>
-          <w:tcPr>
-            <w:tcW w:w="2100" w:type="dxa"/>
+              <w:t>17.12.2017</w:t>
+            </w:r>
+          </w:p>
+        </w:tc>
+        <w:tc>
+          <w:tcPr>
+            <w:tcW w:w="1275" w:type="dxa"/>
           </w:tcPr>
           <w:p>
             <w:pPr>
@@ -603,22 +595,62 @@
                 <w:szCs w:val="22"/>
               </w:rPr>
             </w:pPr>
-          </w:p>
-        </w:tc>
-        <w:tc>
-          <w:tcPr>
-            <w:tcW w:w="4785" w:type="dxa"/>
-          </w:tcPr>
-          <w:p>
-            <w:pPr>
-              <w:widowControl w:val="0"/>
-              <w:contextualSpacing w:val="0"/>
+            <w:r>
               <w:rPr>
                 <w:rFonts w:ascii="Calibri" w:eastAsia="Calibri" w:hAnsi="Calibri" w:cs="Calibri"/>
                 <w:sz w:val="22"/>
                 <w:szCs w:val="22"/>
               </w:rPr>
-            </w:pPr>
+              <w:t>2.0</w:t>
+            </w:r>
+          </w:p>
+        </w:tc>
+        <w:tc>
+          <w:tcPr>
+            <w:tcW w:w="2100" w:type="dxa"/>
+          </w:tcPr>
+          <w:p>
+            <w:pPr>
+              <w:widowControl w:val="0"/>
+              <w:contextualSpacing w:val="0"/>
+              <w:rPr>
+                <w:rFonts w:ascii="Calibri" w:eastAsia="Calibri" w:hAnsi="Calibri" w:cs="Calibri"/>
+                <w:sz w:val="22"/>
+                <w:szCs w:val="22"/>
+              </w:rPr>
+            </w:pPr>
+            <w:r>
+              <w:rPr>
+                <w:rFonts w:ascii="Calibri" w:eastAsia="Calibri" w:hAnsi="Calibri" w:cs="Calibri"/>
+                <w:sz w:val="22"/>
+                <w:szCs w:val="22"/>
+              </w:rPr>
+              <w:t>Raz Nissim</w:t>
+            </w:r>
+          </w:p>
+        </w:tc>
+        <w:tc>
+          <w:tcPr>
+            <w:tcW w:w="4785" w:type="dxa"/>
+          </w:tcPr>
+          <w:p>
+            <w:pPr>
+              <w:widowControl w:val="0"/>
+              <w:contextualSpacing w:val="0"/>
+              <w:rPr>
+                <w:rFonts w:ascii="Calibri" w:eastAsia="Calibri" w:hAnsi="Calibri" w:cs="Calibri"/>
+                <w:sz w:val="22"/>
+                <w:szCs w:val="22"/>
+              </w:rPr>
+            </w:pPr>
+            <w:r>
+              <w:rPr>
+                <w:rFonts w:ascii="Calibri" w:eastAsia="Calibri" w:hAnsi="Calibri" w:cs="Calibri"/>
+                <w:sz w:val="22"/>
+                <w:szCs w:val="22"/>
+              </w:rPr>
+              <w:t>Second submission</w:t>
+            </w:r>
           </w:p>
         </w:tc>
       </w:tr>
@@ -1366,7 +1398,13 @@
         <w:pStyle w:val="NoSpacing"/>
       </w:pPr>
       <w:r>
-        <w:t>The Advanced Driver Assistance System is an electromechanical system which provides two functions:</w:t>
+        <w:t xml:space="preserve">The </w:t>
+      </w:r>
+      <w:r>
+        <w:t xml:space="preserve">Lane </w:t>
+      </w:r>
+      <w:r>
+        <w:t>Assistance System is an electromechanical system which provides two functions:</w:t>
       </w:r>
     </w:p>
     <w:p>
@@ -1450,7 +1488,19 @@
         <w:t xml:space="preserve"> </w:t>
       </w:r>
       <w:r>
-        <w:t>The scope of the system is shown in the orange box and is made up of two sub-systems shown in blue boxes:</w:t>
+        <w:t xml:space="preserve">The scope of the system is shown in the orange box and is made up of </w:t>
+      </w:r>
+      <w:r>
+        <w:t>three</w:t>
+      </w:r>
+      <w:r>
+        <w:t xml:space="preserve"> sub-systems</w:t>
+      </w:r>
+      <w:r>
+        <w:t xml:space="preserve"> – Camera subsystem, Car display subsystem, and Electronic power steering subsystem -</w:t>
+      </w:r>
+      <w:r>
+        <w:t xml:space="preserve"> shown in blue boxes:</w:t>
       </w:r>
     </w:p>
     <w:p>
@@ -1539,7 +1589,6 @@
           <w:color w:val="auto"/>
         </w:rPr>
       </w:pPr>
-      <w:bookmarkStart w:id="16" w:name="_GoBack"/>
       <w:r>
         <w:rPr>
           <w:bCs/>
@@ -1574,8 +1623,7 @@
         <w:pStyle w:val="Heading2"/>
         <w:contextualSpacing w:val="0"/>
       </w:pPr>
-      <w:bookmarkStart w:id="17" w:name="_v2rbrzjrkt9b" w:colFirst="0" w:colLast="0"/>
-      <w:bookmarkEnd w:id="17"/>
+      <w:bookmarkStart w:id="16" w:name="_v2rbrzjrkt9b" w:colFirst="0" w:colLast="0"/>
       <w:bookmarkEnd w:id="16"/>
       <w:r>
         <w:t>Measures</w:t>
@@ -1784,7 +1832,10 @@
               <w:pStyle w:val="NoSpacing"/>
             </w:pPr>
             <w:r>
-              <w:t>All Team Members</w:t>
+              <w:t>Safety Manager</w:t>
+            </w:r>
+            <w:r>
+              <w:t xml:space="preserve"> (All team members)</w:t>
             </w:r>
           </w:p>
         </w:tc>
@@ -2260,6 +2311,7 @@
               <w:spacing w:before="60" w:after="60"/>
             </w:pPr>
             <w:r>
+              <w:lastRenderedPageBreak/>
               <w:t>Perform functional safety assessment</w:t>
             </w:r>
           </w:p>
@@ -2317,8 +2369,8 @@
         <w:pStyle w:val="Heading1"/>
         <w:contextualSpacing w:val="0"/>
       </w:pPr>
-      <w:bookmarkStart w:id="18" w:name="_b23s6orj91gm" w:colFirst="0" w:colLast="0"/>
-      <w:bookmarkEnd w:id="18"/>
+      <w:bookmarkStart w:id="17" w:name="_b23s6orj91gm" w:colFirst="0" w:colLast="0"/>
+      <w:bookmarkEnd w:id="17"/>
       <w:r>
         <w:t>Safety Culture</w:t>
       </w:r>
@@ -2351,8 +2403,8 @@
         <w:pStyle w:val="Heading1"/>
         <w:contextualSpacing w:val="0"/>
       </w:pPr>
-      <w:bookmarkStart w:id="19" w:name="_pqn9poe0nvtc" w:colFirst="0" w:colLast="0"/>
-      <w:bookmarkEnd w:id="19"/>
+      <w:bookmarkStart w:id="18" w:name="_pqn9poe0nvtc" w:colFirst="0" w:colLast="0"/>
+      <w:bookmarkEnd w:id="18"/>
       <w:r>
         <w:t>Safety Lifecycle Tailoring</w:t>
       </w:r>
@@ -2377,8 +2429,8 @@
         <w:pStyle w:val="Heading1"/>
         <w:contextualSpacing w:val="0"/>
       </w:pPr>
-      <w:bookmarkStart w:id="20" w:name="_xlicd1ijavb7" w:colFirst="0" w:colLast="0"/>
-      <w:bookmarkEnd w:id="20"/>
+      <w:bookmarkStart w:id="19" w:name="_xlicd1ijavb7" w:colFirst="0" w:colLast="0"/>
+      <w:bookmarkEnd w:id="19"/>
       <w:r>
         <w:t>Roles</w:t>
       </w:r>
@@ -2665,8 +2717,8 @@
         <w:pStyle w:val="Heading1"/>
         <w:contextualSpacing w:val="0"/>
       </w:pPr>
-      <w:bookmarkStart w:id="21" w:name="_swj0emygbhrm" w:colFirst="0" w:colLast="0"/>
-      <w:bookmarkEnd w:id="21"/>
+      <w:bookmarkStart w:id="20" w:name="_swj0emygbhrm" w:colFirst="0" w:colLast="0"/>
+      <w:bookmarkEnd w:id="20"/>
     </w:p>
     <w:p>
       <w:pPr>
@@ -2697,7 +2749,6 @@
           <w:bCs/>
           <w:color w:val="auto"/>
         </w:rPr>
-        <w:lastRenderedPageBreak/>
         <w:t>The purpose of the DIA is to thoroughly define the responsibilities and roles of all parties tasked with the creation of the product.</w:t>
       </w:r>
       <w:r>
@@ -2707,6 +2758,15 @@
         </w:rPr>
         <w:t xml:space="preserve"> All parties must agree on its contents before development begins. As a tier-1 supplier, our responsibility is to ensure the project conforms to ISO 26262 standards as detailed in the safety plan, as well as to develop prototypes and subsystem integration.</w:t>
       </w:r>
+      <w:r>
+        <w:rPr>
+          <w:bCs/>
+          <w:color w:val="auto"/>
+        </w:rPr>
+        <w:t xml:space="preserve"> Our customer, the OEM, is responsible for safety and design at the system level.</w:t>
+      </w:r>
+      <w:bookmarkStart w:id="21" w:name="_GoBack"/>
+      <w:bookmarkEnd w:id="21"/>
     </w:p>
     <w:p>
       <w:pPr>
@@ -2745,7 +2805,21 @@
           <w:bCs/>
           <w:color w:val="auto"/>
         </w:rPr>
-        <w:t>met, and that the product really increases a vehicle’s safety. During development, we’ll  review progress making sure ISO 26262 is followed. Finally, confirming that the design and implementation achieve functional safety will be done in our functional safety assessment.</w:t>
+        <w:t>met, and that the product really increases a vehicle’s sa</w:t>
+      </w:r>
+      <w:r>
+        <w:rPr>
+          <w:bCs/>
+          <w:color w:val="auto"/>
+        </w:rPr>
+        <w:t>fety. During development, we’ll</w:t>
+      </w:r>
+      <w:r>
+        <w:rPr>
+          <w:bCs/>
+          <w:color w:val="auto"/>
+        </w:rPr>
+        <w:t xml:space="preserve"> review progress making sure ISO 26262 is followed. Finally, confirming that the design and implementation achieve functional safety will be done in our functional safety assessment.</w:t>
       </w:r>
     </w:p>
     <w:p>
@@ -2799,7 +2873,7 @@
 </file>
 
 <file path=word/endnotes.xml><?xml version="1.0" encoding="utf-8"?>
-<w:endnotes xmlns:wpc="http://schemas.microsoft.com/office/word/2010/wordprocessingCanvas" xmlns:cx="http://schemas.microsoft.com/office/drawing/2014/chartex" xmlns:cx1="http://schemas.microsoft.com/office/drawing/2015/9/8/chartex" xmlns:cx2="http://schemas.microsoft.com/office/drawing/2015/10/21/chartex" xmlns:cx3="http://schemas.microsoft.com/office/drawing/2016/5/9/chartex" xmlns:cx4="http://schemas.microsoft.com/office/drawing/2016/5/10/chartex" xmlns:cx5="http://schemas.microsoft.com/office/drawing/2016/5/11/chartex" xmlns:mc="http://schemas.openxmlformats.org/markup-compatibility/2006" xmlns:o="urn:schemas-microsoft-com:office:office" xmlns:r="http://schemas.openxmlformats.org/officeDocument/2006/relationships" xmlns:m="http://schemas.openxmlformats.org/officeDocument/2006/math" xmlns:v="urn:schemas-microsoft-com:vml" xmlns:wp14="http://schemas.microsoft.com/office/word/2010/wordprocessingDrawing" xmlns:wp="http://schemas.openxmlformats.org/drawingml/2006/wordprocessingDrawing" xmlns:w10="urn:schemas-microsoft-com:office:word" xmlns:w="http://schemas.openxmlformats.org/wordprocessingml/2006/main" xmlns:w14="http://schemas.microsoft.com/office/word/2010/wordml" xmlns:w15="http://schemas.microsoft.com/office/word/2012/wordml" xmlns:w16se="http://schemas.microsoft.com/office/word/2015/wordml/symex" xmlns:wpg="http://schemas.microsoft.com/office/word/2010/wordprocessingGroup" xmlns:wpi="http://schemas.microsoft.com/office/word/2010/wordprocessingInk" xmlns:wne="http://schemas.microsoft.com/office/word/2006/wordml" xmlns:wps="http://schemas.microsoft.com/office/word/2010/wordprocessingShape" mc:Ignorable="w14 w15 w16se wp14">
+<w:endnotes xmlns:wpc="http://schemas.microsoft.com/office/word/2010/wordprocessingCanvas" xmlns:cx="http://schemas.microsoft.com/office/drawing/2014/chartex" xmlns:cx1="http://schemas.microsoft.com/office/drawing/2015/9/8/chartex" xmlns:cx2="http://schemas.microsoft.com/office/drawing/2015/10/21/chartex" xmlns:cx3="http://schemas.microsoft.com/office/drawing/2016/5/9/chartex" xmlns:cx4="http://schemas.microsoft.com/office/drawing/2016/5/10/chartex" xmlns:cx5="http://schemas.microsoft.com/office/drawing/2016/5/11/chartex" xmlns:cx6="http://schemas.microsoft.com/office/drawing/2016/5/12/chartex" xmlns:cx7="http://schemas.microsoft.com/office/drawing/2016/5/13/chartex" xmlns:cx8="http://schemas.microsoft.com/office/drawing/2016/5/14/chartex" xmlns:mc="http://schemas.openxmlformats.org/markup-compatibility/2006" xmlns:aink="http://schemas.microsoft.com/office/drawing/2016/ink" xmlns:am3d="http://schemas.microsoft.com/office/drawing/2017/model3d" xmlns:o="urn:schemas-microsoft-com:office:office" xmlns:r="http://schemas.openxmlformats.org/officeDocument/2006/relationships" xmlns:m="http://schemas.openxmlformats.org/officeDocument/2006/math" xmlns:v="urn:schemas-microsoft-com:vml" xmlns:wp14="http://schemas.microsoft.com/office/word/2010/wordprocessingDrawing" xmlns:wp="http://schemas.openxmlformats.org/drawingml/2006/wordprocessingDrawing" xmlns:w10="urn:schemas-microsoft-com:office:word" xmlns:w="http://schemas.openxmlformats.org/wordprocessingml/2006/main" xmlns:w14="http://schemas.microsoft.com/office/word/2010/wordml" xmlns:w15="http://schemas.microsoft.com/office/word/2012/wordml" xmlns:w16se="http://schemas.microsoft.com/office/word/2015/wordml/symex" xmlns:wpg="http://schemas.microsoft.com/office/word/2010/wordprocessingGroup" xmlns:wpi="http://schemas.microsoft.com/office/word/2010/wordprocessingInk" xmlns:wne="http://schemas.microsoft.com/office/word/2006/wordml" xmlns:wps="http://schemas.microsoft.com/office/word/2010/wordprocessingShape" mc:Ignorable="w14 w15 w16se wp14">
   <w:endnote w:type="separator" w:id="-1">
     <w:p>
       <w:pPr>
@@ -2824,7 +2898,7 @@
 </file>
 
 <file path=word/footnotes.xml><?xml version="1.0" encoding="utf-8"?>
-<w:footnotes xmlns:wpc="http://schemas.microsoft.com/office/word/2010/wordprocessingCanvas" xmlns:cx="http://schemas.microsoft.com/office/drawing/2014/chartex" xmlns:cx1="http://schemas.microsoft.com/office/drawing/2015/9/8/chartex" xmlns:cx2="http://schemas.microsoft.com/office/drawing/2015/10/21/chartex" xmlns:cx3="http://schemas.microsoft.com/office/drawing/2016/5/9/chartex" xmlns:cx4="http://schemas.microsoft.com/office/drawing/2016/5/10/chartex" xmlns:cx5="http://schemas.microsoft.com/office/drawing/2016/5/11/chartex" xmlns:mc="http://schemas.openxmlformats.org/markup-compatibility/2006" xmlns:o="urn:schemas-microsoft-com:office:office" xmlns:r="http://schemas.openxmlformats.org/officeDocument/2006/relationships" xmlns:m="http://schemas.openxmlformats.org/officeDocument/2006/math" xmlns:v="urn:schemas-microsoft-com:vml" xmlns:wp14="http://schemas.microsoft.com/office/word/2010/wordprocessingDrawing" xmlns:wp="http://schemas.openxmlformats.org/drawingml/2006/wordprocessingDrawing" xmlns:w10="urn:schemas-microsoft-com:office:word" xmlns:w="http://schemas.openxmlformats.org/wordprocessingml/2006/main" xmlns:w14="http://schemas.microsoft.com/office/word/2010/wordml" xmlns:w15="http://schemas.microsoft.com/office/word/2012/wordml" xmlns:w16se="http://schemas.microsoft.com/office/word/2015/wordml/symex" xmlns:wpg="http://schemas.microsoft.com/office/word/2010/wordprocessingGroup" xmlns:wpi="http://schemas.microsoft.com/office/word/2010/wordprocessingInk" xmlns:wne="http://schemas.microsoft.com/office/word/2006/wordml" xmlns:wps="http://schemas.microsoft.com/office/word/2010/wordprocessingShape" mc:Ignorable="w14 w15 w16se wp14">
+<w:footnotes xmlns:wpc="http://schemas.microsoft.com/office/word/2010/wordprocessingCanvas" xmlns:cx="http://schemas.microsoft.com/office/drawing/2014/chartex" xmlns:cx1="http://schemas.microsoft.com/office/drawing/2015/9/8/chartex" xmlns:cx2="http://schemas.microsoft.com/office/drawing/2015/10/21/chartex" xmlns:cx3="http://schemas.microsoft.com/office/drawing/2016/5/9/chartex" xmlns:cx4="http://schemas.microsoft.com/office/drawing/2016/5/10/chartex" xmlns:cx5="http://schemas.microsoft.com/office/drawing/2016/5/11/chartex" xmlns:cx6="http://schemas.microsoft.com/office/drawing/2016/5/12/chartex" xmlns:cx7="http://schemas.microsoft.com/office/drawing/2016/5/13/chartex" xmlns:cx8="http://schemas.microsoft.com/office/drawing/2016/5/14/chartex" xmlns:mc="http://schemas.openxmlformats.org/markup-compatibility/2006" xmlns:aink="http://schemas.microsoft.com/office/drawing/2016/ink" xmlns:am3d="http://schemas.microsoft.com/office/drawing/2017/model3d" xmlns:o="urn:schemas-microsoft-com:office:office" xmlns:r="http://schemas.openxmlformats.org/officeDocument/2006/relationships" xmlns:m="http://schemas.openxmlformats.org/officeDocument/2006/math" xmlns:v="urn:schemas-microsoft-com:vml" xmlns:wp14="http://schemas.microsoft.com/office/word/2010/wordprocessingDrawing" xmlns:wp="http://schemas.openxmlformats.org/drawingml/2006/wordprocessingDrawing" xmlns:w10="urn:schemas-microsoft-com:office:word" xmlns:w="http://schemas.openxmlformats.org/wordprocessingml/2006/main" xmlns:w14="http://schemas.microsoft.com/office/word/2010/wordml" xmlns:w15="http://schemas.microsoft.com/office/word/2012/wordml" xmlns:w16se="http://schemas.microsoft.com/office/word/2015/wordml/symex" xmlns:wpg="http://schemas.microsoft.com/office/word/2010/wordprocessingGroup" xmlns:wpi="http://schemas.microsoft.com/office/word/2010/wordprocessingInk" xmlns:wne="http://schemas.microsoft.com/office/word/2006/wordml" xmlns:wps="http://schemas.microsoft.com/office/word/2010/wordprocessingShape" mc:Ignorable="w14 w15 w16se wp14">
   <w:footnote w:type="separator" w:id="-1">
     <w:p>
       <w:pPr>
@@ -2849,7 +2923,7 @@
 </file>
 
 <file path=word/numbering.xml><?xml version="1.0" encoding="utf-8"?>
-<w:numbering xmlns:wpc="http://schemas.microsoft.com/office/word/2010/wordprocessingCanvas" xmlns:cx="http://schemas.microsoft.com/office/drawing/2014/chartex" xmlns:cx1="http://schemas.microsoft.com/office/drawing/2015/9/8/chartex" xmlns:cx2="http://schemas.microsoft.com/office/drawing/2015/10/21/chartex" xmlns:cx3="http://schemas.microsoft.com/office/drawing/2016/5/9/chartex" xmlns:cx4="http://schemas.microsoft.com/office/drawing/2016/5/10/chartex" xmlns:cx5="http://schemas.microsoft.com/office/drawing/2016/5/11/chartex" xmlns:mc="http://schemas.openxmlformats.org/markup-compatibility/2006" xmlns:o="urn:schemas-microsoft-com:office:office" xmlns:r="http://schemas.openxmlformats.org/officeDocument/2006/relationships" xmlns:m="http://schemas.openxmlformats.org/officeDocument/2006/math" xmlns:v="urn:schemas-microsoft-com:vml" xmlns:wp14="http://schemas.microsoft.com/office/word/2010/wordprocessingDrawing" xmlns:wp="http://schemas.openxmlformats.org/drawingml/2006/wordprocessingDrawing" xmlns:w10="urn:schemas-microsoft-com:office:word" xmlns:w="http://schemas.openxmlformats.org/wordprocessingml/2006/main" xmlns:w14="http://schemas.microsoft.com/office/word/2010/wordml" xmlns:w15="http://schemas.microsoft.com/office/word/2012/wordml" xmlns:w16se="http://schemas.microsoft.com/office/word/2015/wordml/symex" xmlns:wpg="http://schemas.microsoft.com/office/word/2010/wordprocessingGroup" xmlns:wpi="http://schemas.microsoft.com/office/word/2010/wordprocessingInk" xmlns:wne="http://schemas.microsoft.com/office/word/2006/wordml" xmlns:wps="http://schemas.microsoft.com/office/word/2010/wordprocessingShape" mc:Ignorable="w14 w15 w16se wp14">
+<w:numbering xmlns:wpc="http://schemas.microsoft.com/office/word/2010/wordprocessingCanvas" xmlns:cx="http://schemas.microsoft.com/office/drawing/2014/chartex" xmlns:cx1="http://schemas.microsoft.com/office/drawing/2015/9/8/chartex" xmlns:cx2="http://schemas.microsoft.com/office/drawing/2015/10/21/chartex" xmlns:cx3="http://schemas.microsoft.com/office/drawing/2016/5/9/chartex" xmlns:cx4="http://schemas.microsoft.com/office/drawing/2016/5/10/chartex" xmlns:cx5="http://schemas.microsoft.com/office/drawing/2016/5/11/chartex" xmlns:cx6="http://schemas.microsoft.com/office/drawing/2016/5/12/chartex" xmlns:cx7="http://schemas.microsoft.com/office/drawing/2016/5/13/chartex" xmlns:cx8="http://schemas.microsoft.com/office/drawing/2016/5/14/chartex" xmlns:mc="http://schemas.openxmlformats.org/markup-compatibility/2006" xmlns:aink="http://schemas.microsoft.com/office/drawing/2016/ink" xmlns:am3d="http://schemas.microsoft.com/office/drawing/2017/model3d" xmlns:o="urn:schemas-microsoft-com:office:office" xmlns:r="http://schemas.openxmlformats.org/officeDocument/2006/relationships" xmlns:m="http://schemas.openxmlformats.org/officeDocument/2006/math" xmlns:v="urn:schemas-microsoft-com:vml" xmlns:wp14="http://schemas.microsoft.com/office/word/2010/wordprocessingDrawing" xmlns:wp="http://schemas.openxmlformats.org/drawingml/2006/wordprocessingDrawing" xmlns:w10="urn:schemas-microsoft-com:office:word" xmlns:w="http://schemas.openxmlformats.org/wordprocessingml/2006/main" xmlns:w14="http://schemas.microsoft.com/office/word/2010/wordml" xmlns:w15="http://schemas.microsoft.com/office/word/2012/wordml" xmlns:w16se="http://schemas.microsoft.com/office/word/2015/wordml/symex" xmlns:wpg="http://schemas.microsoft.com/office/word/2010/wordprocessingGroup" xmlns:wpi="http://schemas.microsoft.com/office/word/2010/wordprocessingInk" xmlns:wne="http://schemas.microsoft.com/office/word/2006/wordml" xmlns:wps="http://schemas.microsoft.com/office/word/2010/wordprocessingShape" mc:Ignorable="w14 w15 w16se wp14">
   <w:abstractNum w:abstractNumId="0" w15:restartNumberingAfterBreak="0">
     <w:nsid w:val="2C405C5F"/>
     <w:multiLevelType w:val="multilevel"/>
@@ -3318,7 +3392,7 @@
       </w:pPr>
     </w:pPrDefault>
   </w:docDefaults>
-  <w:latentStyles w:defLockedState="0" w:defUIPriority="99" w:defSemiHidden="0" w:defUnhideWhenUsed="0" w:defQFormat="0" w:count="374">
+  <w:latentStyles w:defLockedState="0" w:defUIPriority="99" w:defSemiHidden="0" w:defUnhideWhenUsed="0" w:defQFormat="0" w:count="375">
     <w:lsdException w:name="Normal" w:uiPriority="0" w:qFormat="1"/>
     <w:lsdException w:name="heading 1" w:uiPriority="9" w:qFormat="1"/>
     <w:lsdException w:name="heading 2" w:semiHidden="1" w:uiPriority="9" w:unhideWhenUsed="1" w:qFormat="1"/>
@@ -3424,7 +3498,6 @@
     <w:lsdException w:name="HTML Sample" w:semiHidden="1" w:unhideWhenUsed="1"/>
     <w:lsdException w:name="HTML Typewriter" w:semiHidden="1" w:unhideWhenUsed="1"/>
     <w:lsdException w:name="HTML Variable" w:semiHidden="1" w:unhideWhenUsed="1"/>
-    <w:lsdException w:name="Normal Table" w:semiHidden="1" w:unhideWhenUsed="1"/>
     <w:lsdException w:name="annotation subject" w:semiHidden="1" w:unhideWhenUsed="1"/>
     <w:lsdException w:name="No List" w:semiHidden="1" w:unhideWhenUsed="1"/>
     <w:lsdException w:name="Outline List 1" w:semiHidden="1" w:unhideWhenUsed="1"/>
@@ -3471,10 +3544,8 @@
     <w:lsdException w:name="Table Subtle 2" w:semiHidden="1" w:unhideWhenUsed="1"/>
     <w:lsdException w:name="Table Web 1" w:semiHidden="1" w:unhideWhenUsed="1"/>
     <w:lsdException w:name="Table Web 2" w:semiHidden="1" w:unhideWhenUsed="1"/>
-    <w:lsdException w:name="Table Web 3" w:semiHidden="1" w:unhideWhenUsed="1"/>
     <w:lsdException w:name="Balloon Text" w:semiHidden="1" w:unhideWhenUsed="1"/>
     <w:lsdException w:name="Table Grid" w:uiPriority="39"/>
-    <w:lsdException w:name="Table Theme" w:semiHidden="1" w:unhideWhenUsed="1"/>
     <w:lsdException w:name="Placeholder Text" w:semiHidden="1"/>
     <w:lsdException w:name="No Spacing" w:uiPriority="1" w:qFormat="1"/>
     <w:lsdException w:name="Light Shading" w:uiPriority="60"/>
@@ -3693,6 +3764,7 @@
     <w:lsdException w:name="Mention" w:semiHidden="1" w:unhideWhenUsed="1"/>
     <w:lsdException w:name="Smart Hyperlink" w:semiHidden="1" w:unhideWhenUsed="1"/>
     <w:lsdException w:name="Hashtag" w:semiHidden="1" w:unhideWhenUsed="1"/>
+    <w:lsdException w:name="Unresolved Mention" w:semiHidden="1" w:unhideWhenUsed="1"/>
   </w:latentStyles>
   <w:style w:type="paragraph" w:default="1" w:styleId="Normal">
     <w:name w:val="Normal"/>

--- a/01_SafetyPlan_LaneAssistance.docx
+++ b/01_SafetyPlan_LaneAssistance.docx
@@ -669,27 +669,19 @@
                 <w:szCs w:val="22"/>
               </w:rPr>
             </w:pPr>
-          </w:p>
-        </w:tc>
-        <w:tc>
-          <w:tcPr>
-            <w:tcW w:w="1275" w:type="dxa"/>
-          </w:tcPr>
-          <w:p>
-            <w:pPr>
-              <w:widowControl w:val="0"/>
-              <w:contextualSpacing w:val="0"/>
+            <w:r>
               <w:rPr>
                 <w:rFonts w:ascii="Calibri" w:eastAsia="Calibri" w:hAnsi="Calibri" w:cs="Calibri"/>
                 <w:sz w:val="22"/>
                 <w:szCs w:val="22"/>
               </w:rPr>
-            </w:pPr>
-          </w:p>
-        </w:tc>
-        <w:tc>
-          <w:tcPr>
-            <w:tcW w:w="2100" w:type="dxa"/>
+              <w:t>18.12.2017</w:t>
+            </w:r>
+          </w:p>
+        </w:tc>
+        <w:tc>
+          <w:tcPr>
+            <w:tcW w:w="1275" w:type="dxa"/>
           </w:tcPr>
           <w:p>
             <w:pPr>
@@ -701,22 +693,62 @@
                 <w:szCs w:val="22"/>
               </w:rPr>
             </w:pPr>
-          </w:p>
-        </w:tc>
-        <w:tc>
-          <w:tcPr>
-            <w:tcW w:w="4785" w:type="dxa"/>
-          </w:tcPr>
-          <w:p>
-            <w:pPr>
-              <w:widowControl w:val="0"/>
-              <w:contextualSpacing w:val="0"/>
+            <w:r>
               <w:rPr>
                 <w:rFonts w:ascii="Calibri" w:eastAsia="Calibri" w:hAnsi="Calibri" w:cs="Calibri"/>
                 <w:sz w:val="22"/>
                 <w:szCs w:val="22"/>
               </w:rPr>
-            </w:pPr>
+              <w:t>3.0</w:t>
+            </w:r>
+          </w:p>
+        </w:tc>
+        <w:tc>
+          <w:tcPr>
+            <w:tcW w:w="2100" w:type="dxa"/>
+          </w:tcPr>
+          <w:p>
+            <w:pPr>
+              <w:widowControl w:val="0"/>
+              <w:contextualSpacing w:val="0"/>
+              <w:rPr>
+                <w:rFonts w:ascii="Calibri" w:eastAsia="Calibri" w:hAnsi="Calibri" w:cs="Calibri"/>
+                <w:sz w:val="22"/>
+                <w:szCs w:val="22"/>
+              </w:rPr>
+            </w:pPr>
+            <w:r>
+              <w:rPr>
+                <w:rFonts w:ascii="Calibri" w:eastAsia="Calibri" w:hAnsi="Calibri" w:cs="Calibri"/>
+                <w:sz w:val="22"/>
+                <w:szCs w:val="22"/>
+              </w:rPr>
+              <w:t>Raz Nissim</w:t>
+            </w:r>
+          </w:p>
+        </w:tc>
+        <w:tc>
+          <w:tcPr>
+            <w:tcW w:w="4785" w:type="dxa"/>
+          </w:tcPr>
+          <w:p>
+            <w:pPr>
+              <w:widowControl w:val="0"/>
+              <w:contextualSpacing w:val="0"/>
+              <w:rPr>
+                <w:rFonts w:ascii="Calibri" w:eastAsia="Calibri" w:hAnsi="Calibri" w:cs="Calibri"/>
+                <w:sz w:val="22"/>
+                <w:szCs w:val="22"/>
+              </w:rPr>
+            </w:pPr>
+            <w:r>
+              <w:rPr>
+                <w:rFonts w:ascii="Calibri" w:eastAsia="Calibri" w:hAnsi="Calibri" w:cs="Calibri"/>
+                <w:sz w:val="22"/>
+                <w:szCs w:val="22"/>
+              </w:rPr>
+              <w:t>Third submission</w:t>
+            </w:r>
           </w:p>
         </w:tc>
       </w:tr>
@@ -1170,7 +1202,21 @@
                 <w:color w:val="1155CC"/>
                 <w:u w:val="single"/>
               </w:rPr>
-              <w:t>Confirmation Measures</w:t>
+              <w:t>Co</w:t>
+            </w:r>
+            <w:r>
+              <w:rPr>
+                <w:color w:val="1155CC"/>
+                <w:u w:val="single"/>
+              </w:rPr>
+              <w:t>n</w:t>
+            </w:r>
+            <w:r>
+              <w:rPr>
+                <w:color w:val="1155CC"/>
+                <w:u w:val="single"/>
+              </w:rPr>
+              <w:t>firmation Measures</w:t>
             </w:r>
           </w:hyperlink>
           <w:r>
@@ -1832,10 +1878,7 @@
               <w:pStyle w:val="NoSpacing"/>
             </w:pPr>
             <w:r>
-              <w:t>Safety Manager</w:t>
-            </w:r>
-            <w:r>
-              <w:t xml:space="preserve"> (All team members)</w:t>
+              <w:t>Safety Manager (All team members)</w:t>
             </w:r>
           </w:p>
         </w:tc>
@@ -2765,16 +2808,14 @@
         </w:rPr>
         <w:t xml:space="preserve"> Our customer, the OEM, is responsible for safety and design at the system level.</w:t>
       </w:r>
-      <w:bookmarkStart w:id="21" w:name="_GoBack"/>
-      <w:bookmarkEnd w:id="21"/>
     </w:p>
     <w:p>
       <w:pPr>
         <w:pStyle w:val="Heading1"/>
         <w:contextualSpacing w:val="0"/>
       </w:pPr>
-      <w:bookmarkStart w:id="22" w:name="_lllavvxrxrdy" w:colFirst="0" w:colLast="0"/>
-      <w:bookmarkEnd w:id="22"/>
+      <w:bookmarkStart w:id="21" w:name="_lllavvxrxrdy" w:colFirst="0" w:colLast="0"/>
+      <w:bookmarkEnd w:id="21"/>
       <w:r>
         <w:t>Confirmation Measures</w:t>
       </w:r>
@@ -2819,7 +2860,44 @@
           <w:bCs/>
           <w:color w:val="auto"/>
         </w:rPr>
-        <w:t xml:space="preserve"> review progress making sure ISO 26262 is followed. Finally, confirming that the design and implementation achieve functional safety will be done in our functional safety assessment.</w:t>
+        <w:t xml:space="preserve"> review progress making sure ISO 26262 is followed.</w:t>
+      </w:r>
+      <w:r>
+        <w:rPr>
+          <w:bCs/>
+          <w:color w:val="auto"/>
+        </w:rPr>
+        <w:t xml:space="preserve"> A functional safety audit will be done, which is c</w:t>
+      </w:r>
+      <w:r>
+        <w:rPr>
+          <w:bCs/>
+          <w:color w:val="auto"/>
+        </w:rPr>
+        <w:t>hecking to make sure that the actual implementation of the project conforms to the safety p</w:t>
+      </w:r>
+      <w:r>
+        <w:rPr>
+          <w:bCs/>
+          <w:color w:val="auto"/>
+        </w:rPr>
+        <w:t>lan</w:t>
+      </w:r>
+      <w:bookmarkStart w:id="22" w:name="_GoBack"/>
+      <w:bookmarkEnd w:id="22"/>
+      <w:r>
+        <w:rPr>
+          <w:bCs/>
+          <w:color w:val="auto"/>
+        </w:rPr>
+        <w:t>.</w:t>
+      </w:r>
+      <w:r>
+        <w:rPr>
+          <w:bCs/>
+          <w:color w:val="auto"/>
+        </w:rPr>
+        <w:t xml:space="preserve"> Finally, confirming that the design and implementation achieve functional safety will be done in our functional safety assessment.</w:t>
       </w:r>
     </w:p>
     <w:p>
@@ -3498,6 +3576,7 @@
     <w:lsdException w:name="HTML Sample" w:semiHidden="1" w:unhideWhenUsed="1"/>
     <w:lsdException w:name="HTML Typewriter" w:semiHidden="1" w:unhideWhenUsed="1"/>
     <w:lsdException w:name="HTML Variable" w:semiHidden="1" w:unhideWhenUsed="1"/>
+    <w:lsdException w:name="Normal Table" w:semiHidden="1" w:unhideWhenUsed="1"/>
     <w:lsdException w:name="annotation subject" w:semiHidden="1" w:unhideWhenUsed="1"/>
     <w:lsdException w:name="No List" w:semiHidden="1" w:unhideWhenUsed="1"/>
     <w:lsdException w:name="Outline List 1" w:semiHidden="1" w:unhideWhenUsed="1"/>
@@ -3544,8 +3623,10 @@
     <w:lsdException w:name="Table Subtle 2" w:semiHidden="1" w:unhideWhenUsed="1"/>
     <w:lsdException w:name="Table Web 1" w:semiHidden="1" w:unhideWhenUsed="1"/>
     <w:lsdException w:name="Table Web 2" w:semiHidden="1" w:unhideWhenUsed="1"/>
+    <w:lsdException w:name="Table Web 3" w:semiHidden="1" w:unhideWhenUsed="1"/>
     <w:lsdException w:name="Balloon Text" w:semiHidden="1" w:unhideWhenUsed="1"/>
     <w:lsdException w:name="Table Grid" w:uiPriority="39"/>
+    <w:lsdException w:name="Table Theme" w:semiHidden="1" w:unhideWhenUsed="1"/>
     <w:lsdException w:name="Placeholder Text" w:semiHidden="1"/>
     <w:lsdException w:name="No Spacing" w:uiPriority="1" w:qFormat="1"/>
     <w:lsdException w:name="Light Shading" w:uiPriority="60"/>
